--- a/word/Dio.docx
+++ b/word/Dio.docx
@@ -221,9 +221,8 @@
                       <w:color w:val="4E4E4E"/>
                       <w:sz w:val="17"/>
                       <w:szCs w:val="17"/>
-                      <w:lang w:eastAsia="hu-HU"/>
                     </w:rPr>
-                    <w:object w:dxaOrig="1440" w:dyaOrig="1440">
+                    <w:object w:dxaOrig="225" w:dyaOrig="225">
                       <v:shapetype id="_x0000_t75" coordsize="21600,21600" o:spt="75" o:preferrelative="t" path="m@4@5l@4@11@9@11@9@5xe" filled="f" stroked="f">
                         <v:stroke joinstyle="miter"/>
                         <v:formulas>
@@ -243,10 +242,10 @@
                         <v:path o:extrusionok="f" gradientshapeok="t" o:connecttype="rect"/>
                         <o:lock v:ext="edit" aspectratio="t"/>
                       </v:shapetype>
-                      <v:shape id="_x0000_i1029" type="#_x0000_t75" style="width:1in;height:18pt" o:ole="">
+                      <v:shape id="_x0000_i1028" type="#_x0000_t75" style="width:1in;height:18pt" o:ole="">
                         <v:imagedata r:id="rId5" o:title=""/>
                       </v:shape>
-                      <w:control r:id="rId6" w:name="DefaultOcxName" w:shapeid="_x0000_i1029"/>
+                      <w:control r:id="rId6" w:name="DefaultOcxName" w:shapeid="_x0000_i1028"/>
                     </w:object>
                   </w:r>
                   <w:r>
@@ -857,6 +856,7 @@
                 <w:lang w:eastAsia="hu-HU"/>
               </w:rPr>
             </w:pPr>
+            <w:bookmarkStart w:id="0" w:name="_GoBack"/>
             <w:r>
               <w:rPr>
                 <w:rFonts w:ascii="Tahoma" w:eastAsia="Times New Roman" w:hAnsi="Tahoma" w:cs="Tahoma"/>
@@ -867,6 +867,7 @@
               </w:rPr>
               <w:t>800 kg/m³</w:t>
             </w:r>
+            <w:bookmarkEnd w:id="0"/>
           </w:p>
         </w:tc>
       </w:tr>
@@ -1220,10 +1221,7 @@
         </w:tc>
       </w:tr>
     </w:tbl>
-    <w:p>
-      <w:bookmarkStart w:id="0" w:name="_GoBack"/>
-      <w:bookmarkEnd w:id="0"/>
-    </w:p>
+    <w:p/>
     <w:sectPr>
       <w:pgSz w:w="11906" w:h="16838"/>
       <w:pgMar w:top="1417" w:right="1417" w:bottom="1417" w:left="1417" w:header="708" w:footer="708" w:gutter="0"/>
